--- a/strategy/能源/火电.docx
+++ b/strategy/能源/火电.docx
@@ -3948,8 +3948,8 @@
           <w:shd w:val="clear" w:color="auto" w:fill="FFFFFF"/>
         </w:rPr>
       </w:pPr>
-      <w:bookmarkStart w:id="20" w:name="_Toc94451477"/>
-      <w:bookmarkStart w:id="21" w:name="_Toc94451480"/>
+      <w:bookmarkStart w:id="20" w:name="_Toc94451480"/>
+      <w:bookmarkStart w:id="21" w:name="_Toc94451477"/>
       <w:r>
         <w:rPr>
           <w:rFonts w:ascii="Helvetica" w:hAnsi="Helvetica" w:cs="Helvetica"/>
@@ -4026,7 +4026,7 @@
         </w:rPr>
         <w:t>上海黄埔</w:t>
       </w:r>
-      <w:bookmarkEnd w:id="21"/>
+      <w:bookmarkEnd w:id="20"/>
       <w:bookmarkEnd w:id="22"/>
     </w:p>
     <w:p>
@@ -4115,7 +4115,7 @@
         </w:rPr>
       </w:pPr>
       <w:bookmarkStart w:id="23" w:name="_Toc94451485"/>
-      <w:bookmarkEnd w:id="20"/>
+      <w:bookmarkEnd w:id="21"/>
       <w:r>
         <w:rPr>
           <w:rFonts w:ascii="Helvetica" w:hAnsi="Helvetica" w:cs="Helvetica"/>
@@ -4296,6 +4296,132 @@
           <w:shd w:val="clear" w:color="auto" w:fill="FFFFFF"/>
         </w:rPr>
         <w:t>营电力、热力生产及其有关技术的开发、技术服务和培训，新能源开发利用。业务板块主要包括火电、风电和生物质耦合发电。</w:t>
+      </w:r>
+    </w:p>
+    <w:p>
+      <w:pPr>
+        <w:widowControl/>
+        <w:jc w:val="left"/>
+        <w:rPr>
+          <w:rFonts w:asciiTheme="majorHAnsi" w:eastAsiaTheme="majorEastAsia" w:hAnsiTheme="majorHAnsi" w:cstheme="majorBidi"/>
+          <w:b/>
+          <w:bCs/>
+          <w:sz w:val="28"/>
+          <w:szCs w:val="28"/>
+          <w:highlight w:val="green"/>
+        </w:rPr>
+      </w:pPr>
+      <w:bookmarkStart w:id="25" w:name="_Toc99109134"/>
+      <w:r>
+        <w:rPr>
+          <w:sz w:val="28"/>
+          <w:szCs w:val="28"/>
+          <w:highlight w:val="green"/>
+        </w:rPr>
+        <w:br w:type="page"/>
+      </w:r>
+    </w:p>
+    <w:p>
+      <w:pPr>
+        <w:pStyle w:val="2"/>
+        <w:rPr>
+          <w:sz w:val="28"/>
+          <w:szCs w:val="28"/>
+        </w:rPr>
+      </w:pPr>
+      <w:r>
+        <w:rPr>
+          <w:rFonts w:hint="eastAsia"/>
+          <w:sz w:val="28"/>
+          <w:szCs w:val="28"/>
+          <w:highlight w:val="green"/>
+        </w:rPr>
+        <w:lastRenderedPageBreak/>
+        <w:t xml:space="preserve">涪陵电力 </w:t>
+      </w:r>
+      <w:r>
+        <w:rPr>
+          <w:sz w:val="28"/>
+          <w:szCs w:val="28"/>
+          <w:highlight w:val="green"/>
+        </w:rPr>
+        <w:t>600452</w:t>
+      </w:r>
+      <w:r>
+        <w:rPr>
+          <w:sz w:val="28"/>
+          <w:szCs w:val="28"/>
+        </w:rPr>
+        <w:t xml:space="preserve"> </w:t>
+      </w:r>
+      <w:hyperlink r:id="rId19" w:history="1">
+        <w:r>
+          <w:rPr>
+            <w:rStyle w:val="a7"/>
+            <w:rFonts w:ascii="Helvetica" w:hAnsi="Helvetica" w:cs="Helvetica"/>
+            <w:color w:val="0066CC"/>
+            <w:sz w:val="28"/>
+            <w:szCs w:val="28"/>
+            <w:shd w:val="clear" w:color="auto" w:fill="FFFFFF"/>
+          </w:rPr>
+          <w:t>http://www.flepc.com.cn</w:t>
+        </w:r>
+      </w:hyperlink>
+      <w:r>
+        <w:rPr>
+          <w:sz w:val="28"/>
+          <w:szCs w:val="28"/>
+        </w:rPr>
+        <w:t xml:space="preserve"> </w:t>
+      </w:r>
+      <w:r>
+        <w:rPr>
+          <w:rFonts w:hint="eastAsia"/>
+          <w:sz w:val="28"/>
+          <w:szCs w:val="28"/>
+        </w:rPr>
+        <w:t>重庆涪陵</w:t>
+      </w:r>
+      <w:bookmarkEnd w:id="25"/>
+    </w:p>
+    <w:p>
+      <w:pPr>
+        <w:ind w:firstLine="420"/>
+        <w:rPr>
+          <w:rFonts w:ascii="Helvetica" w:hAnsi="Helvetica" w:cs="Helvetica"/>
+          <w:color w:val="33353C"/>
+          <w:szCs w:val="21"/>
+          <w:shd w:val="clear" w:color="auto" w:fill="FFFFFF"/>
+        </w:rPr>
+      </w:pPr>
+      <w:r>
+        <w:rPr>
+          <w:rFonts w:ascii="Helvetica" w:hAnsi="Helvetica" w:cs="Helvetica"/>
+          <w:color w:val="33353C"/>
+          <w:szCs w:val="21"/>
+          <w:shd w:val="clear" w:color="auto" w:fill="FFFFFF"/>
+        </w:rPr>
+        <w:t>重庆涪陵电力实业股份有限公司</w:t>
+      </w:r>
+      <w:r>
+        <w:rPr>
+          <w:rFonts w:ascii="Helvetica" w:hAnsi="Helvetica" w:cs="Helvetica"/>
+          <w:b/>
+          <w:bCs/>
+          <w:color w:val="33353C"/>
+          <w:szCs w:val="21"/>
+          <w:shd w:val="clear" w:color="auto" w:fill="FFFFFF"/>
+        </w:rPr>
+        <w:t>主营业务为电力供应业务、配电网节能业务</w:t>
+      </w:r>
+      <w:r>
+        <w:rPr>
+          <w:rFonts w:ascii="Helvetica" w:hAnsi="Helvetica" w:cs="Helvetica"/>
+          <w:color w:val="33353C"/>
+          <w:szCs w:val="21"/>
+          <w:shd w:val="clear" w:color="auto" w:fill="FFFFFF"/>
+        </w:rPr>
+        <w:t>。主要产品是电力销售、电力工程安装、节能服务。</w:t>
       </w:r>
     </w:p>
     <w:p/>
